--- a/Спринты/first_sprint.docx
+++ b/Спринты/first_sprint.docx
@@ -1,6 +1,6 @@
 
 <file path=word/document.xml><?xml version="1.0" encoding="utf-8"?>
-<w:document xmlns:wpc="http://schemas.microsoft.com/office/word/2010/wordprocessingCanvas" xmlns:cx="http://schemas.microsoft.com/office/drawing/2014/chartex" xmlns:mc="http://schemas.openxmlformats.org/markup-compatibility/2006" xmlns:o="urn:schemas-microsoft-com:office:office" xmlns:r="http://schemas.openxmlformats.org/officeDocument/2006/relationships" xmlns:m="http://schemas.openxmlformats.org/officeDocument/2006/math" xmlns:v="urn:schemas-microsoft-com:vml" xmlns:wp14="http://schemas.microsoft.com/office/word/2010/wordprocessingDrawing" xmlns:wp="http://schemas.openxmlformats.org/drawingml/2006/wordprocessingDrawing" xmlns:w10="urn:schemas-microsoft-com:office:word" xmlns:w="http://schemas.openxmlformats.org/wordprocessingml/2006/main" xmlns:w14="http://schemas.microsoft.com/office/word/2010/wordml" xmlns:w15="http://schemas.microsoft.com/office/word/2012/wordml" xmlns:w16se="http://schemas.microsoft.com/office/word/2015/wordml/symex" xmlns:wpg="http://schemas.microsoft.com/office/word/2010/wordprocessingGroup" xmlns:wpi="http://schemas.microsoft.com/office/word/2010/wordprocessingInk" xmlns:wne="http://schemas.microsoft.com/office/word/2006/wordml" xmlns:wps="http://schemas.microsoft.com/office/word/2010/wordprocessingShape" mc:Ignorable="w14 w15 w16se wp14">
+<w:document xmlns:wpc="http://schemas.microsoft.com/office/word/2010/wordprocessingCanvas" xmlns:cx="http://schemas.microsoft.com/office/drawing/2014/chartex" xmlns:cx1="http://schemas.microsoft.com/office/drawing/2015/9/8/chartex" xmlns:cx2="http://schemas.microsoft.com/office/drawing/2015/10/21/chartex" xmlns:cx3="http://schemas.microsoft.com/office/drawing/2016/5/9/chartex" xmlns:cx4="http://schemas.microsoft.com/office/drawing/2016/5/10/chartex" xmlns:cx5="http://schemas.microsoft.com/office/drawing/2016/5/11/chartex" xmlns:cx6="http://schemas.microsoft.com/office/drawing/2016/5/12/chartex" xmlns:cx7="http://schemas.microsoft.com/office/drawing/2016/5/13/chartex" xmlns:cx8="http://schemas.microsoft.com/office/drawing/2016/5/14/chartex" xmlns:mc="http://schemas.openxmlformats.org/markup-compatibility/2006" xmlns:aink="http://schemas.microsoft.com/office/drawing/2016/ink" xmlns:am3d="http://schemas.microsoft.com/office/drawing/2017/model3d" xmlns:o="urn:schemas-microsoft-com:office:office" xmlns:r="http://schemas.openxmlformats.org/officeDocument/2006/relationships" xmlns:m="http://schemas.openxmlformats.org/officeDocument/2006/math" xmlns:v="urn:schemas-microsoft-com:vml" xmlns:wp14="http://schemas.microsoft.com/office/word/2010/wordprocessingDrawing" xmlns:wp="http://schemas.openxmlformats.org/drawingml/2006/wordprocessingDrawing" xmlns:w10="urn:schemas-microsoft-com:office:word" xmlns:w="http://schemas.openxmlformats.org/wordprocessingml/2006/main" xmlns:w14="http://schemas.microsoft.com/office/word/2010/wordml" xmlns:w15="http://schemas.microsoft.com/office/word/2012/wordml" xmlns:w16cex="http://schemas.microsoft.com/office/word/2018/wordml/cex" xmlns:w16cid="http://schemas.microsoft.com/office/word/2016/wordml/cid" xmlns:w16="http://schemas.microsoft.com/office/word/2018/wordml" xmlns:w16sdtdh="http://schemas.microsoft.com/office/word/2020/wordml/sdtdatahash" xmlns:w16se="http://schemas.microsoft.com/office/word/2015/wordml/symex" xmlns:wpg="http://schemas.microsoft.com/office/word/2010/wordprocessingGroup" xmlns:wpi="http://schemas.microsoft.com/office/word/2010/wordprocessingInk" xmlns:wne="http://schemas.microsoft.com/office/word/2006/wordml" xmlns:wps="http://schemas.microsoft.com/office/word/2010/wordprocessingShape" mc:Ignorable="w14 w15 w16se w16cid w16 w16cex w16sdtdh wp14">
   <w:body>
     <w:p/>
     <w:p/>
@@ -417,19 +417,16 @@
           <w:szCs w:val="28"/>
         </w:rPr>
       </w:pPr>
-      <w:bookmarkStart w:id="0" w:name="_GoBack"/>
-      <w:r>
-        <w:rPr>
-          <w:rFonts w:ascii="Times New Roman" w:hAnsi="Times New Roman" w:cs="Times New Roman"/>
-          <w:bCs/>
-          <w:noProof/>
-          <w:sz w:val="28"/>
-          <w:szCs w:val="28"/>
-          <w:lang w:eastAsia="ru-RU" w:bidi="ar-SA"/>
+      <w:r>
+        <w:rPr>
+          <w:rFonts w:ascii="Times New Roman" w:hAnsi="Times New Roman" w:cs="Times New Roman"/>
+          <w:bCs/>
+          <w:sz w:val="28"/>
+          <w:szCs w:val="28"/>
         </w:rPr>
         <w:drawing>
-          <wp:inline distT="0" distB="0" distL="0" distR="0" wp14:anchorId="40D1CD49" wp14:editId="000502CC">
-            <wp:extent cx="6120130" cy="2468245"/>
+          <wp:inline distT="0" distB="0" distL="0" distR="0" wp14:anchorId="3AC0BD2D" wp14:editId="1889C6EF">
+            <wp:extent cx="6120130" cy="2435225"/>
             <wp:effectExtent l="0" t="0" r="0" b="0"/>
             <wp:docPr id="1" name="Рисунок 1"/>
             <wp:cNvGraphicFramePr>
@@ -451,7 +448,7 @@
                   <pic:spPr>
                     <a:xfrm>
                       <a:off x="0" y="0"/>
-                      <a:ext cx="6120130" cy="2468245"/>
+                      <a:ext cx="6120130" cy="2435225"/>
                     </a:xfrm>
                     <a:prstGeom prst="rect">
                       <a:avLst/>
@@ -463,7 +460,6 @@
           </wp:inline>
         </w:drawing>
       </w:r>
-      <w:bookmarkEnd w:id="0"/>
     </w:p>
     <w:p>
       <w:pPr>
@@ -1020,6 +1016,7 @@
         <w:jc w:val="center"/>
         <w:rPr>
           <w:rFonts w:ascii="Times New Roman" w:hAnsi="Times New Roman" w:cs="Times New Roman"/>
+          <w:bCs/>
           <w:sz w:val="28"/>
           <w:szCs w:val="28"/>
         </w:rPr>
@@ -1060,6 +1057,17 @@
         </w:rPr>
         <w:t>Сайт-аналог</w:t>
       </w:r>
+    </w:p>
+    <w:p>
+      <w:pPr>
+        <w:spacing w:line="360" w:lineRule="auto"/>
+        <w:jc w:val="center"/>
+        <w:rPr>
+          <w:rFonts w:ascii="Times New Roman" w:hAnsi="Times New Roman" w:cs="Times New Roman"/>
+          <w:sz w:val="28"/>
+          <w:szCs w:val="28"/>
+        </w:rPr>
+      </w:pPr>
     </w:p>
     <w:p>
       <w:pPr>
@@ -1187,17 +1195,15 @@
       <w:r>
         <w:rPr>
           <w:rFonts w:ascii="Times New Roman" w:hAnsi="Times New Roman" w:cs="Times New Roman"/>
-          <w:noProof/>
-          <w:sz w:val="28"/>
-          <w:szCs w:val="28"/>
-          <w:lang w:eastAsia="ru-RU" w:bidi="ar-SA"/>
+          <w:sz w:val="28"/>
+          <w:szCs w:val="28"/>
         </w:rPr>
         <w:lastRenderedPageBreak/>
         <w:drawing>
-          <wp:inline distT="0" distB="0" distL="0" distR="0" wp14:anchorId="5DADC90B" wp14:editId="060D40FC">
-            <wp:extent cx="6120130" cy="2535555"/>
+          <wp:inline distT="0" distB="0" distL="0" distR="0" wp14:anchorId="26C71310" wp14:editId="2C9D7AFA">
+            <wp:extent cx="6120130" cy="2564130"/>
             <wp:effectExtent l="0" t="0" r="0" b="0"/>
-            <wp:docPr id="8" name="Рисунок 8"/>
+            <wp:docPr id="5" name="Рисунок 5"/>
             <wp:cNvGraphicFramePr>
               <a:graphicFrameLocks xmlns:a="http://schemas.openxmlformats.org/drawingml/2006/main" noChangeAspect="1"/>
             </wp:cNvGraphicFramePr>
@@ -1217,7 +1223,7 @@
                   <pic:spPr>
                     <a:xfrm>
                       <a:off x="0" y="0"/>
-                      <a:ext cx="6120130" cy="2535555"/>
+                      <a:ext cx="6120130" cy="2564130"/>
                     </a:xfrm>
                     <a:prstGeom prst="rect">
                       <a:avLst/>
@@ -1335,7 +1341,7 @@
           <w:sz w:val="28"/>
           <w:szCs w:val="28"/>
         </w:rPr>
-        <w:t>1. План задач на следующий спринт</w:t>
+        <w:t>План задач на следующий спринт</w:t>
       </w:r>
     </w:p>
     <w:p>
@@ -1364,16 +1370,14 @@
         <w:rPr>
           <w:rFonts w:ascii="Times New Roman" w:hAnsi="Times New Roman" w:cs="Times New Roman"/>
           <w:bCs/>
-          <w:noProof/>
-          <w:sz w:val="28"/>
-          <w:szCs w:val="28"/>
-          <w:lang w:eastAsia="ru-RU" w:bidi="ar-SA"/>
+          <w:sz w:val="28"/>
+          <w:szCs w:val="28"/>
         </w:rPr>
         <w:drawing>
-          <wp:inline distT="0" distB="0" distL="0" distR="0" wp14:anchorId="1D54C161" wp14:editId="1DFE5704">
-            <wp:extent cx="6120130" cy="2938145"/>
+          <wp:inline distT="0" distB="0" distL="0" distR="0" wp14:anchorId="775C5A8C" wp14:editId="0E06C857">
+            <wp:extent cx="6120130" cy="2929255"/>
             <wp:effectExtent l="0" t="0" r="0" b="0"/>
-            <wp:docPr id="10" name="Рисунок 10"/>
+            <wp:docPr id="6" name="Рисунок 6"/>
             <wp:cNvGraphicFramePr>
               <a:graphicFrameLocks xmlns:a="http://schemas.openxmlformats.org/drawingml/2006/main" noChangeAspect="1"/>
             </wp:cNvGraphicFramePr>
@@ -1393,7 +1397,7 @@
                   <pic:spPr>
                     <a:xfrm>
                       <a:off x="0" y="0"/>
-                      <a:ext cx="6120130" cy="2938145"/>
+                      <a:ext cx="6120130" cy="2929255"/>
                     </a:xfrm>
                     <a:prstGeom prst="rect">
                       <a:avLst/>
@@ -1432,7 +1436,7 @@
 </file>
 
 <file path=word/endnotes.xml><?xml version="1.0" encoding="utf-8"?>
-<w:endnotes xmlns:wpc="http://schemas.microsoft.com/office/word/2010/wordprocessingCanvas" xmlns:cx="http://schemas.microsoft.com/office/drawing/2014/chartex" xmlns:mc="http://schemas.openxmlformats.org/markup-compatibility/2006" xmlns:o="urn:schemas-microsoft-com:office:office" xmlns:r="http://schemas.openxmlformats.org/officeDocument/2006/relationships" xmlns:m="http://schemas.openxmlformats.org/officeDocument/2006/math" xmlns:v="urn:schemas-microsoft-com:vml" xmlns:wp14="http://schemas.microsoft.com/office/word/2010/wordprocessingDrawing" xmlns:wp="http://schemas.openxmlformats.org/drawingml/2006/wordprocessingDrawing" xmlns:w10="urn:schemas-microsoft-com:office:word" xmlns:w="http://schemas.openxmlformats.org/wordprocessingml/2006/main" xmlns:w14="http://schemas.microsoft.com/office/word/2010/wordml" xmlns:w15="http://schemas.microsoft.com/office/word/2012/wordml" xmlns:w16se="http://schemas.microsoft.com/office/word/2015/wordml/symex" xmlns:wpg="http://schemas.microsoft.com/office/word/2010/wordprocessingGroup" xmlns:wpi="http://schemas.microsoft.com/office/word/2010/wordprocessingInk" xmlns:wne="http://schemas.microsoft.com/office/word/2006/wordml" xmlns:wps="http://schemas.microsoft.com/office/word/2010/wordprocessingShape" mc:Ignorable="w14 w15 w16se wp14">
+<w:endnotes xmlns:wpc="http://schemas.microsoft.com/office/word/2010/wordprocessingCanvas" xmlns:cx="http://schemas.microsoft.com/office/drawing/2014/chartex" xmlns:cx1="http://schemas.microsoft.com/office/drawing/2015/9/8/chartex" xmlns:cx2="http://schemas.microsoft.com/office/drawing/2015/10/21/chartex" xmlns:cx3="http://schemas.microsoft.com/office/drawing/2016/5/9/chartex" xmlns:cx4="http://schemas.microsoft.com/office/drawing/2016/5/10/chartex" xmlns:cx5="http://schemas.microsoft.com/office/drawing/2016/5/11/chartex" xmlns:cx6="http://schemas.microsoft.com/office/drawing/2016/5/12/chartex" xmlns:cx7="http://schemas.microsoft.com/office/drawing/2016/5/13/chartex" xmlns:cx8="http://schemas.microsoft.com/office/drawing/2016/5/14/chartex" xmlns:mc="http://schemas.openxmlformats.org/markup-compatibility/2006" xmlns:aink="http://schemas.microsoft.com/office/drawing/2016/ink" xmlns:am3d="http://schemas.microsoft.com/office/drawing/2017/model3d" xmlns:o="urn:schemas-microsoft-com:office:office" xmlns:r="http://schemas.openxmlformats.org/officeDocument/2006/relationships" xmlns:m="http://schemas.openxmlformats.org/officeDocument/2006/math" xmlns:v="urn:schemas-microsoft-com:vml" xmlns:wp14="http://schemas.microsoft.com/office/word/2010/wordprocessingDrawing" xmlns:wp="http://schemas.openxmlformats.org/drawingml/2006/wordprocessingDrawing" xmlns:w10="urn:schemas-microsoft-com:office:word" xmlns:w="http://schemas.openxmlformats.org/wordprocessingml/2006/main" xmlns:w14="http://schemas.microsoft.com/office/word/2010/wordml" xmlns:w15="http://schemas.microsoft.com/office/word/2012/wordml" xmlns:w16cex="http://schemas.microsoft.com/office/word/2018/wordml/cex" xmlns:w16cid="http://schemas.microsoft.com/office/word/2016/wordml/cid" xmlns:w16="http://schemas.microsoft.com/office/word/2018/wordml" xmlns:w16sdtdh="http://schemas.microsoft.com/office/word/2020/wordml/sdtdatahash" xmlns:w16se="http://schemas.microsoft.com/office/word/2015/wordml/symex" xmlns:wpg="http://schemas.microsoft.com/office/word/2010/wordprocessingGroup" xmlns:wpi="http://schemas.microsoft.com/office/word/2010/wordprocessingInk" xmlns:wne="http://schemas.microsoft.com/office/word/2006/wordml" xmlns:wps="http://schemas.microsoft.com/office/word/2010/wordprocessingShape" mc:Ignorable="w14 w15 w16se w16cid w16 w16cex w16sdtdh wp14">
   <w:endnote w:type="separator" w:id="-1">
     <w:p>
       <w:r>
@@ -1451,7 +1455,7 @@
 </file>
 
 <file path=word/footer1.xml><?xml version="1.0" encoding="utf-8"?>
-<w:ftr xmlns:wpc="http://schemas.microsoft.com/office/word/2010/wordprocessingCanvas" xmlns:cx="http://schemas.microsoft.com/office/drawing/2014/chartex" xmlns:mc="http://schemas.openxmlformats.org/markup-compatibility/2006" xmlns:o="urn:schemas-microsoft-com:office:office" xmlns:r="http://schemas.openxmlformats.org/officeDocument/2006/relationships" xmlns:m="http://schemas.openxmlformats.org/officeDocument/2006/math" xmlns:v="urn:schemas-microsoft-com:vml" xmlns:wp14="http://schemas.microsoft.com/office/word/2010/wordprocessingDrawing" xmlns:wp="http://schemas.openxmlformats.org/drawingml/2006/wordprocessingDrawing" xmlns:w10="urn:schemas-microsoft-com:office:word" xmlns:w="http://schemas.openxmlformats.org/wordprocessingml/2006/main" xmlns:w14="http://schemas.microsoft.com/office/word/2010/wordml" xmlns:w15="http://schemas.microsoft.com/office/word/2012/wordml" xmlns:w16se="http://schemas.microsoft.com/office/word/2015/wordml/symex" xmlns:wpg="http://schemas.microsoft.com/office/word/2010/wordprocessingGroup" xmlns:wpi="http://schemas.microsoft.com/office/word/2010/wordprocessingInk" xmlns:wne="http://schemas.microsoft.com/office/word/2006/wordml" xmlns:wps="http://schemas.microsoft.com/office/word/2010/wordprocessingShape" mc:Ignorable="w14 w15 w16se wp14">
+<w:ftr xmlns:wpc="http://schemas.microsoft.com/office/word/2010/wordprocessingCanvas" xmlns:cx="http://schemas.microsoft.com/office/drawing/2014/chartex" xmlns:cx1="http://schemas.microsoft.com/office/drawing/2015/9/8/chartex" xmlns:cx2="http://schemas.microsoft.com/office/drawing/2015/10/21/chartex" xmlns:cx3="http://schemas.microsoft.com/office/drawing/2016/5/9/chartex" xmlns:cx4="http://schemas.microsoft.com/office/drawing/2016/5/10/chartex" xmlns:cx5="http://schemas.microsoft.com/office/drawing/2016/5/11/chartex" xmlns:cx6="http://schemas.microsoft.com/office/drawing/2016/5/12/chartex" xmlns:cx7="http://schemas.microsoft.com/office/drawing/2016/5/13/chartex" xmlns:cx8="http://schemas.microsoft.com/office/drawing/2016/5/14/chartex" xmlns:mc="http://schemas.openxmlformats.org/markup-compatibility/2006" xmlns:aink="http://schemas.microsoft.com/office/drawing/2016/ink" xmlns:am3d="http://schemas.microsoft.com/office/drawing/2017/model3d" xmlns:o="urn:schemas-microsoft-com:office:office" xmlns:r="http://schemas.openxmlformats.org/officeDocument/2006/relationships" xmlns:m="http://schemas.openxmlformats.org/officeDocument/2006/math" xmlns:v="urn:schemas-microsoft-com:vml" xmlns:wp14="http://schemas.microsoft.com/office/word/2010/wordprocessingDrawing" xmlns:wp="http://schemas.openxmlformats.org/drawingml/2006/wordprocessingDrawing" xmlns:w10="urn:schemas-microsoft-com:office:word" xmlns:w="http://schemas.openxmlformats.org/wordprocessingml/2006/main" xmlns:w14="http://schemas.microsoft.com/office/word/2010/wordml" xmlns:w15="http://schemas.microsoft.com/office/word/2012/wordml" xmlns:w16cex="http://schemas.microsoft.com/office/word/2018/wordml/cex" xmlns:w16cid="http://schemas.microsoft.com/office/word/2016/wordml/cid" xmlns:w16="http://schemas.microsoft.com/office/word/2018/wordml" xmlns:w16sdtdh="http://schemas.microsoft.com/office/word/2020/wordml/sdtdatahash" xmlns:w16se="http://schemas.microsoft.com/office/word/2015/wordml/symex" xmlns:wpg="http://schemas.microsoft.com/office/word/2010/wordprocessingGroup" xmlns:wpi="http://schemas.microsoft.com/office/word/2010/wordprocessingInk" xmlns:wne="http://schemas.microsoft.com/office/word/2006/wordml" xmlns:wps="http://schemas.microsoft.com/office/word/2010/wordprocessingShape" mc:Ignorable="w14 w15 w16se w16cid w16 w16cex w16sdtdh wp14">
   <w:sdt>
     <w:sdtPr>
       <w:id w:val="-1219272690"/>
@@ -1524,7 +1528,7 @@
 </file>
 
 <file path=word/footnotes.xml><?xml version="1.0" encoding="utf-8"?>
-<w:footnotes xmlns:wpc="http://schemas.microsoft.com/office/word/2010/wordprocessingCanvas" xmlns:cx="http://schemas.microsoft.com/office/drawing/2014/chartex" xmlns:mc="http://schemas.openxmlformats.org/markup-compatibility/2006" xmlns:o="urn:schemas-microsoft-com:office:office" xmlns:r="http://schemas.openxmlformats.org/officeDocument/2006/relationships" xmlns:m="http://schemas.openxmlformats.org/officeDocument/2006/math" xmlns:v="urn:schemas-microsoft-com:vml" xmlns:wp14="http://schemas.microsoft.com/office/word/2010/wordprocessingDrawing" xmlns:wp="http://schemas.openxmlformats.org/drawingml/2006/wordprocessingDrawing" xmlns:w10="urn:schemas-microsoft-com:office:word" xmlns:w="http://schemas.openxmlformats.org/wordprocessingml/2006/main" xmlns:w14="http://schemas.microsoft.com/office/word/2010/wordml" xmlns:w15="http://schemas.microsoft.com/office/word/2012/wordml" xmlns:w16se="http://schemas.microsoft.com/office/word/2015/wordml/symex" xmlns:wpg="http://schemas.microsoft.com/office/word/2010/wordprocessingGroup" xmlns:wpi="http://schemas.microsoft.com/office/word/2010/wordprocessingInk" xmlns:wne="http://schemas.microsoft.com/office/word/2006/wordml" xmlns:wps="http://schemas.microsoft.com/office/word/2010/wordprocessingShape" mc:Ignorable="w14 w15 w16se wp14">
+<w:footnotes xmlns:wpc="http://schemas.microsoft.com/office/word/2010/wordprocessingCanvas" xmlns:cx="http://schemas.microsoft.com/office/drawing/2014/chartex" xmlns:cx1="http://schemas.microsoft.com/office/drawing/2015/9/8/chartex" xmlns:cx2="http://schemas.microsoft.com/office/drawing/2015/10/21/chartex" xmlns:cx3="http://schemas.microsoft.com/office/drawing/2016/5/9/chartex" xmlns:cx4="http://schemas.microsoft.com/office/drawing/2016/5/10/chartex" xmlns:cx5="http://schemas.microsoft.com/office/drawing/2016/5/11/chartex" xmlns:cx6="http://schemas.microsoft.com/office/drawing/2016/5/12/chartex" xmlns:cx7="http://schemas.microsoft.com/office/drawing/2016/5/13/chartex" xmlns:cx8="http://schemas.microsoft.com/office/drawing/2016/5/14/chartex" xmlns:mc="http://schemas.openxmlformats.org/markup-compatibility/2006" xmlns:aink="http://schemas.microsoft.com/office/drawing/2016/ink" xmlns:am3d="http://schemas.microsoft.com/office/drawing/2017/model3d" xmlns:o="urn:schemas-microsoft-com:office:office" xmlns:r="http://schemas.openxmlformats.org/officeDocument/2006/relationships" xmlns:m="http://schemas.openxmlformats.org/officeDocument/2006/math" xmlns:v="urn:schemas-microsoft-com:vml" xmlns:wp14="http://schemas.microsoft.com/office/word/2010/wordprocessingDrawing" xmlns:wp="http://schemas.openxmlformats.org/drawingml/2006/wordprocessingDrawing" xmlns:w10="urn:schemas-microsoft-com:office:word" xmlns:w="http://schemas.openxmlformats.org/wordprocessingml/2006/main" xmlns:w14="http://schemas.microsoft.com/office/word/2010/wordml" xmlns:w15="http://schemas.microsoft.com/office/word/2012/wordml" xmlns:w16cex="http://schemas.microsoft.com/office/word/2018/wordml/cex" xmlns:w16cid="http://schemas.microsoft.com/office/word/2016/wordml/cid" xmlns:w16="http://schemas.microsoft.com/office/word/2018/wordml" xmlns:w16sdtdh="http://schemas.microsoft.com/office/word/2020/wordml/sdtdatahash" xmlns:w16se="http://schemas.microsoft.com/office/word/2015/wordml/symex" xmlns:wpg="http://schemas.microsoft.com/office/word/2010/wordprocessingGroup" xmlns:wpi="http://schemas.microsoft.com/office/word/2010/wordprocessingInk" xmlns:wne="http://schemas.microsoft.com/office/word/2006/wordml" xmlns:wps="http://schemas.microsoft.com/office/word/2010/wordprocessingShape" mc:Ignorable="w14 w15 w16se w16cid w16 w16cex w16sdtdh wp14">
   <w:footnote w:type="separator" w:id="-1">
     <w:p>
       <w:r>
@@ -1543,7 +1547,7 @@
 </file>
 
 <file path=word/numbering.xml><?xml version="1.0" encoding="utf-8"?>
-<w:numbering xmlns:wpc="http://schemas.microsoft.com/office/word/2010/wordprocessingCanvas" xmlns:cx="http://schemas.microsoft.com/office/drawing/2014/chartex" xmlns:mc="http://schemas.openxmlformats.org/markup-compatibility/2006" xmlns:o="urn:schemas-microsoft-com:office:office" xmlns:r="http://schemas.openxmlformats.org/officeDocument/2006/relationships" xmlns:m="http://schemas.openxmlformats.org/officeDocument/2006/math" xmlns:v="urn:schemas-microsoft-com:vml" xmlns:wp14="http://schemas.microsoft.com/office/word/2010/wordprocessingDrawing" xmlns:wp="http://schemas.openxmlformats.org/drawingml/2006/wordprocessingDrawing" xmlns:w10="urn:schemas-microsoft-com:office:word" xmlns:w="http://schemas.openxmlformats.org/wordprocessingml/2006/main" xmlns:w14="http://schemas.microsoft.com/office/word/2010/wordml" xmlns:w15="http://schemas.microsoft.com/office/word/2012/wordml" xmlns:w16se="http://schemas.microsoft.com/office/word/2015/wordml/symex" xmlns:wpg="http://schemas.microsoft.com/office/word/2010/wordprocessingGroup" xmlns:wpi="http://schemas.microsoft.com/office/word/2010/wordprocessingInk" xmlns:wne="http://schemas.microsoft.com/office/word/2006/wordml" xmlns:wps="http://schemas.microsoft.com/office/word/2010/wordprocessingShape" mc:Ignorable="w14 w15 w16se wp14">
+<w:numbering xmlns:wpc="http://schemas.microsoft.com/office/word/2010/wordprocessingCanvas" xmlns:cx="http://schemas.microsoft.com/office/drawing/2014/chartex" xmlns:cx1="http://schemas.microsoft.com/office/drawing/2015/9/8/chartex" xmlns:cx2="http://schemas.microsoft.com/office/drawing/2015/10/21/chartex" xmlns:cx3="http://schemas.microsoft.com/office/drawing/2016/5/9/chartex" xmlns:cx4="http://schemas.microsoft.com/office/drawing/2016/5/10/chartex" xmlns:cx5="http://schemas.microsoft.com/office/drawing/2016/5/11/chartex" xmlns:cx6="http://schemas.microsoft.com/office/drawing/2016/5/12/chartex" xmlns:cx7="http://schemas.microsoft.com/office/drawing/2016/5/13/chartex" xmlns:cx8="http://schemas.microsoft.com/office/drawing/2016/5/14/chartex" xmlns:mc="http://schemas.openxmlformats.org/markup-compatibility/2006" xmlns:aink="http://schemas.microsoft.com/office/drawing/2016/ink" xmlns:am3d="http://schemas.microsoft.com/office/drawing/2017/model3d" xmlns:o="urn:schemas-microsoft-com:office:office" xmlns:r="http://schemas.openxmlformats.org/officeDocument/2006/relationships" xmlns:m="http://schemas.openxmlformats.org/officeDocument/2006/math" xmlns:v="urn:schemas-microsoft-com:vml" xmlns:wp14="http://schemas.microsoft.com/office/word/2010/wordprocessingDrawing" xmlns:wp="http://schemas.openxmlformats.org/drawingml/2006/wordprocessingDrawing" xmlns:w10="urn:schemas-microsoft-com:office:word" xmlns:w="http://schemas.openxmlformats.org/wordprocessingml/2006/main" xmlns:w14="http://schemas.microsoft.com/office/word/2010/wordml" xmlns:w15="http://schemas.microsoft.com/office/word/2012/wordml" xmlns:w16cex="http://schemas.microsoft.com/office/word/2018/wordml/cex" xmlns:w16cid="http://schemas.microsoft.com/office/word/2016/wordml/cid" xmlns:w16="http://schemas.microsoft.com/office/word/2018/wordml" xmlns:w16sdtdh="http://schemas.microsoft.com/office/word/2020/wordml/sdtdatahash" xmlns:w16se="http://schemas.microsoft.com/office/word/2015/wordml/symex" xmlns:wpg="http://schemas.microsoft.com/office/word/2010/wordprocessingGroup" xmlns:wpi="http://schemas.microsoft.com/office/word/2010/wordprocessingInk" xmlns:wne="http://schemas.microsoft.com/office/word/2006/wordml" xmlns:wps="http://schemas.microsoft.com/office/word/2010/wordprocessingShape" mc:Ignorable="w14 w15 w16se w16cid w16 w16cex w16sdtdh wp14">
   <w:abstractNum w:abstractNumId="0" w15:restartNumberingAfterBreak="0">
     <w:nsid w:val="2B784994"/>
     <w:multiLevelType w:val="hybridMultilevel"/>
@@ -2377,7 +2381,7 @@
 </file>
 
 <file path=word/styles.xml><?xml version="1.0" encoding="utf-8"?>
-<w:styles xmlns:mc="http://schemas.openxmlformats.org/markup-compatibility/2006" xmlns:r="http://schemas.openxmlformats.org/officeDocument/2006/relationships" xmlns:w="http://schemas.openxmlformats.org/wordprocessingml/2006/main" xmlns:w14="http://schemas.microsoft.com/office/word/2010/wordml" xmlns:w15="http://schemas.microsoft.com/office/word/2012/wordml" xmlns:w16se="http://schemas.microsoft.com/office/word/2015/wordml/symex" mc:Ignorable="w14 w15 w16se">
+<w:styles xmlns:mc="http://schemas.openxmlformats.org/markup-compatibility/2006" xmlns:r="http://schemas.openxmlformats.org/officeDocument/2006/relationships" xmlns:w="http://schemas.openxmlformats.org/wordprocessingml/2006/main" xmlns:w14="http://schemas.microsoft.com/office/word/2010/wordml" xmlns:w15="http://schemas.microsoft.com/office/word/2012/wordml" xmlns:w16cex="http://schemas.microsoft.com/office/word/2018/wordml/cex" xmlns:w16cid="http://schemas.microsoft.com/office/word/2016/wordml/cid" xmlns:w16="http://schemas.microsoft.com/office/word/2018/wordml" xmlns:w16sdtdh="http://schemas.microsoft.com/office/word/2020/wordml/sdtdatahash" xmlns:w16se="http://schemas.microsoft.com/office/word/2015/wordml/symex" mc:Ignorable="w14 w15 w16se w16cid w16 w16cex w16sdtdh">
   <w:docDefaults>
     <w:rPrDefault>
       <w:rPr>
@@ -2394,7 +2398,7 @@
       </w:pPr>
     </w:pPrDefault>
   </w:docDefaults>
-  <w:latentStyles w:defLockedState="0" w:defUIPriority="99" w:defSemiHidden="0" w:defUnhideWhenUsed="0" w:defQFormat="0" w:count="371">
+  <w:latentStyles w:defLockedState="0" w:defUIPriority="99" w:defSemiHidden="0" w:defUnhideWhenUsed="0" w:defQFormat="0" w:count="376">
     <w:lsdException w:name="Normal" w:uiPriority="0" w:qFormat="1"/>
     <w:lsdException w:name="heading 1" w:uiPriority="9" w:qFormat="1"/>
     <w:lsdException w:name="heading 2" w:semiHidden="1" w:uiPriority="9" w:unhideWhenUsed="1" w:qFormat="1"/>
@@ -2500,7 +2504,6 @@
     <w:lsdException w:name="HTML Sample" w:semiHidden="1" w:unhideWhenUsed="1"/>
     <w:lsdException w:name="HTML Typewriter" w:semiHidden="1" w:unhideWhenUsed="1"/>
     <w:lsdException w:name="HTML Variable" w:semiHidden="1" w:unhideWhenUsed="1"/>
-    <w:lsdException w:name="Normal Table" w:semiHidden="1" w:unhideWhenUsed="1"/>
     <w:lsdException w:name="annotation subject" w:semiHidden="1" w:unhideWhenUsed="1"/>
     <w:lsdException w:name="No List" w:semiHidden="1" w:unhideWhenUsed="1"/>
     <w:lsdException w:name="Outline List 1" w:semiHidden="1" w:unhideWhenUsed="1"/>
@@ -2543,11 +2546,8 @@
     <w:lsdException w:name="Table Contemporary" w:semiHidden="1" w:unhideWhenUsed="1"/>
     <w:lsdException w:name="Table Elegant" w:semiHidden="1" w:unhideWhenUsed="1"/>
     <w:lsdException w:name="Table Professional" w:semiHidden="1" w:unhideWhenUsed="1"/>
-    <w:lsdException w:name="Table Subtle 1" w:semiHidden="1" w:unhideWhenUsed="1"/>
     <w:lsdException w:name="Table Subtle 2" w:semiHidden="1" w:unhideWhenUsed="1"/>
     <w:lsdException w:name="Table Web 1" w:semiHidden="1" w:unhideWhenUsed="1"/>
-    <w:lsdException w:name="Table Web 2" w:semiHidden="1" w:unhideWhenUsed="1"/>
-    <w:lsdException w:name="Table Web 3" w:semiHidden="1" w:unhideWhenUsed="1"/>
     <w:lsdException w:name="Balloon Text" w:semiHidden="1" w:unhideWhenUsed="1"/>
     <w:lsdException w:name="Table Grid" w:uiPriority="39"/>
     <w:lsdException w:name="Table Theme" w:semiHidden="1" w:unhideWhenUsed="1"/>
@@ -2766,6 +2766,11 @@
     <w:lsdException w:name="List Table 5 Dark Accent 6" w:uiPriority="50"/>
     <w:lsdException w:name="List Table 6 Colorful Accent 6" w:uiPriority="51"/>
     <w:lsdException w:name="List Table 7 Colorful Accent 6" w:uiPriority="52"/>
+    <w:lsdException w:name="Mention" w:semiHidden="1" w:unhideWhenUsed="1"/>
+    <w:lsdException w:name="Smart Hyperlink" w:semiHidden="1" w:unhideWhenUsed="1"/>
+    <w:lsdException w:name="Hashtag" w:semiHidden="1" w:unhideWhenUsed="1"/>
+    <w:lsdException w:name="Unresolved Mention" w:semiHidden="1" w:unhideWhenUsed="1"/>
+    <w:lsdException w:name="Smart Link" w:semiHidden="1" w:unhideWhenUsed="1"/>
   </w:latentStyles>
   <w:style w:type="paragraph" w:default="1" w:styleId="a">
     <w:name w:val="Normal"/>
@@ -3018,8 +3023,8 @@
       <w:szCs w:val="21"/>
     </w:rPr>
   </w:style>
-  <w:style w:type="character" w:customStyle="1" w:styleId="UnresolvedMention">
-    <w:name w:val="Unresolved Mention"/>
+  <w:style w:type="character" w:customStyle="1" w:styleId="11">
+    <w:name w:val="Неразрешенное упоминание1"/>
     <w:basedOn w:val="a0"/>
     <w:uiPriority w:val="99"/>
     <w:semiHidden/>
